--- a/meeting minutes/Meeting Minutes 13 02 19.docx
+++ b/meeting minutes/Meeting Minutes 13 02 19.docx
@@ -58,93 +58,90 @@
       <w:r>
         <w:t>from: -</w:t>
       </w:r>
+    </w:p>
+    <w:p>
+      <w:pPr>
+        <w:rPr>
+          <w:b/>
+        </w:rPr>
+      </w:pPr>
+      <w:r>
+        <w:rPr>
+          <w:b/>
+        </w:rPr>
+        <w:t xml:space="preserve">Item </w:t>
+      </w:r>
+      <w:r>
+        <w:rPr>
+          <w:b/>
+        </w:rPr>
+        <w:t>One: -</w:t>
+      </w:r>
+      <w:r>
+        <w:rPr>
+          <w:b/>
+        </w:rPr>
+        <w:t xml:space="preserve">  Postmortem of previous week</w:t>
+      </w:r>
+    </w:p>
+    <w:p>
+      <w:r>
+        <w:rPr>
+          <w:b/>
+        </w:rPr>
+        <w:t xml:space="preserve">What went </w:t>
+      </w:r>
+      <w:r>
+        <w:rPr>
+          <w:b/>
+        </w:rPr>
+        <w:t>well:</w:t>
+      </w:r>
+      <w:r>
+        <w:t xml:space="preserve"> Progress on the prototype has progressed, with Alex creating an enemy movement mechanic. Charles has completed 4 floor textures and 5 object textures for use in the prototype. </w:t>
+      </w:r>
+    </w:p>
+    <w:p>
+      <w:r>
+        <w:rPr>
+          <w:b/>
+        </w:rPr>
+        <w:t xml:space="preserve">What went </w:t>
+      </w:r>
+      <w:r>
+        <w:rPr>
+          <w:b/>
+        </w:rPr>
+        <w:t>badly:</w:t>
+      </w:r>
+      <w:r>
+        <w:t xml:space="preserve"> </w:t>
+      </w:r>
+      <w:r>
+        <w:t>Jira was not kept up to date this week as well as it should have been</w:t>
+      </w:r>
+      <w:r>
+        <w:t>, despite work being completed</w:t>
+      </w:r>
+      <w:r>
+        <w:t>. Team has been talked to about the problem, and the issue should not arise again.</w:t>
+      </w:r>
+    </w:p>
+    <w:p>
+      <w:r>
+        <w:rPr>
+          <w:b/>
+        </w:rPr>
+        <w:t xml:space="preserve">Feedback </w:t>
+      </w:r>
+      <w:r>
+        <w:rPr>
+          <w:b/>
+        </w:rPr>
+        <w:t>Received:</w:t>
+      </w:r>
       <w:bookmarkStart w:id="0" w:name="_GoBack"/>
       <w:bookmarkEnd w:id="0"/>
-    </w:p>
-    <w:p>
-      <w:pPr>
-        <w:rPr>
-          <w:b/>
-        </w:rPr>
-      </w:pPr>
-      <w:r>
-        <w:rPr>
-          <w:b/>
-        </w:rPr>
-        <w:t xml:space="preserve">Item </w:t>
-      </w:r>
-      <w:r>
-        <w:rPr>
-          <w:b/>
-        </w:rPr>
-        <w:t>One: -</w:t>
-      </w:r>
-      <w:r>
-        <w:rPr>
-          <w:b/>
-        </w:rPr>
-        <w:t xml:space="preserve">  Postmortem of previous week</w:t>
-      </w:r>
-    </w:p>
-    <w:p>
-      <w:r>
-        <w:rPr>
-          <w:b/>
-        </w:rPr>
-        <w:t xml:space="preserve">What went </w:t>
-      </w:r>
-      <w:r>
-        <w:rPr>
-          <w:b/>
-        </w:rPr>
-        <w:t>well:</w:t>
-      </w:r>
-      <w:r>
-        <w:t xml:space="preserve"> Progress on the prototype has progressed, with Alex creating an enemy movement mechanic. Charles has completed 4 floor textures and 5 object textures for use in the prototype. </w:t>
-      </w:r>
-    </w:p>
-    <w:p>
-      <w:r>
-        <w:rPr>
-          <w:b/>
-        </w:rPr>
-        <w:t xml:space="preserve">What went </w:t>
-      </w:r>
-      <w:r>
-        <w:rPr>
-          <w:b/>
-        </w:rPr>
-        <w:t>badly:</w:t>
-      </w:r>
-      <w:r>
-        <w:t xml:space="preserve"> </w:t>
-      </w:r>
-      <w:r>
-        <w:t>Jira was not kept up to date this week as well as it should have been</w:t>
-      </w:r>
-      <w:r>
-        <w:t>, despite work being completed</w:t>
-      </w:r>
-      <w:r>
-        <w:t>. Team has been talked to about the problem, and the issue should not arise again.</w:t>
-      </w:r>
-    </w:p>
-    <w:p>
-      <w:r>
-        <w:rPr>
-          <w:b/>
-        </w:rPr>
-        <w:t xml:space="preserve">Feedback </w:t>
-      </w:r>
-      <w:r>
-        <w:rPr>
-          <w:b/>
-        </w:rPr>
-        <w:t>Received:</w:t>
-      </w:r>
-      <w:r>
-        <w:t xml:space="preserve"> On any aspect of the game, either from tutors, or playtesters etc.</w:t>
-      </w:r>
     </w:p>
     <w:p>
       <w:pPr>

--- a/meeting minutes/Meeting Minutes 13 02 19.docx
+++ b/meeting minutes/Meeting Minutes 13 02 19.docx
@@ -140,37 +140,40 @@
         </w:rPr>
         <w:t>Received:</w:t>
       </w:r>
+    </w:p>
+    <w:p>
+      <w:pPr>
+        <w:rPr>
+          <w:b/>
+        </w:rPr>
+      </w:pPr>
+      <w:r>
+        <w:rPr>
+          <w:b/>
+        </w:rPr>
+        <w:t xml:space="preserve">Individual work </w:t>
+      </w:r>
+      <w:r>
+        <w:rPr>
+          <w:b/>
+        </w:rPr>
+        <w:t>completed:</w:t>
+      </w:r>
+    </w:p>
+    <w:p>
+      <w:r>
+        <w:rPr>
+          <w:b/>
+        </w:rPr>
+        <w:t>Sam McMillan:</w:t>
+      </w:r>
+      <w:r>
+        <w:t xml:space="preserve"> 5</w:t>
+      </w:r>
       <w:bookmarkStart w:id="0" w:name="_GoBack"/>
       <w:bookmarkEnd w:id="0"/>
-    </w:p>
-    <w:p>
-      <w:pPr>
-        <w:rPr>
-          <w:b/>
-        </w:rPr>
-      </w:pPr>
-      <w:r>
-        <w:rPr>
-          <w:b/>
-        </w:rPr>
-        <w:t xml:space="preserve">Individual work </w:t>
-      </w:r>
-      <w:r>
-        <w:rPr>
-          <w:b/>
-        </w:rPr>
-        <w:t>completed:</w:t>
-      </w:r>
-    </w:p>
-    <w:p>
-      <w:r>
-        <w:rPr>
-          <w:b/>
-        </w:rPr>
-        <w:t>Sam McMillan:</w:t>
-      </w:r>
-      <w:r>
-        <w:t xml:space="preserve"> 6 Level designs for use in the early sections of the game completed.</w:t>
+      <w:r>
+        <w:t xml:space="preserve"> Level designs for use in the early sections of the game completed.</w:t>
       </w:r>
       <w:r>
         <w:br/>

--- a/meeting minutes/Meeting Minutes 13 02 19.docx
+++ b/meeting minutes/Meeting Minutes 13 02 19.docx
@@ -170,52 +170,58 @@
       <w:r>
         <w:t xml:space="preserve"> 5</w:t>
       </w:r>
+      <w:r>
+        <w:t xml:space="preserve"> Level designs for use in the early sections of the game completed.</w:t>
+      </w:r>
+      <w:r>
+        <w:br/>
+      </w:r>
+      <w:r>
+        <w:rPr>
+          <w:b/>
+        </w:rPr>
+        <w:t>Peter Vaughn:</w:t>
+      </w:r>
+      <w:r>
+        <w:t xml:space="preserve"> Research on Unity development.</w:t>
+      </w:r>
+      <w:r>
+        <w:br/>
+      </w:r>
+      <w:r>
+        <w:rPr>
+          <w:b/>
+        </w:rPr>
+        <w:t>Alexandru Slav:</w:t>
+      </w:r>
+      <w:r>
+        <w:t xml:space="preserve"> Development of enemy movement patterns and 2 level designs.</w:t>
+      </w:r>
+      <w:r>
+        <w:br/>
+      </w:r>
+      <w:r>
+        <w:rPr>
+          <w:b/>
+        </w:rPr>
+        <w:t>Charles Gillard:</w:t>
+      </w:r>
+      <w:r>
+        <w:t xml:space="preserve"> 4 Floor textures, 5 object textures, mood boards for office and museum environments.</w:t>
+      </w:r>
+    </w:p>
+    <w:p>
+      <w:r>
+        <w:t>Ideally by the end of week 3’s sprint we will have something to playtest at a very early stage of development</w:t>
+      </w:r>
+      <w:r>
+        <w:t>, by completing the movement mechanics and scoring system, as well as getting a physical prototype ready for feedback</w:t>
+      </w:r>
+      <w:r>
+        <w:t>.</w:t>
+      </w:r>
       <w:bookmarkStart w:id="0" w:name="_GoBack"/>
       <w:bookmarkEnd w:id="0"/>
-      <w:r>
-        <w:t xml:space="preserve"> Level designs for use in the early sections of the game completed.</w:t>
-      </w:r>
-      <w:r>
-        <w:br/>
-      </w:r>
-      <w:r>
-        <w:rPr>
-          <w:b/>
-        </w:rPr>
-        <w:t>Peter Vaughn:</w:t>
-      </w:r>
-      <w:r>
-        <w:t xml:space="preserve"> Research on Unity development.</w:t>
-      </w:r>
-      <w:r>
-        <w:br/>
-      </w:r>
-      <w:r>
-        <w:rPr>
-          <w:b/>
-        </w:rPr>
-        <w:t>Alexandru Slav:</w:t>
-      </w:r>
-      <w:r>
-        <w:t xml:space="preserve"> Development of enemy movement patterns and 2 level designs.</w:t>
-      </w:r>
-      <w:r>
-        <w:br/>
-      </w:r>
-      <w:r>
-        <w:rPr>
-          <w:b/>
-        </w:rPr>
-        <w:t>Charles Gillard:</w:t>
-      </w:r>
-      <w:r>
-        <w:t xml:space="preserve"> 4 Floor textures, 5 object textures, mood boards for office and museum environments.</w:t>
-      </w:r>
-    </w:p>
-    <w:p>
-      <w:r>
-        <w:t>Ideally by the end of week 3’s sprint we will have something to playtest at a very early stage of development.</w:t>
-      </w:r>
     </w:p>
     <w:p>
       <w:r>
